--- a/PRO_Szkolenie_Techniczne_1_Dokumentacja_w67259.docx
+++ b/PRO_Szkolenie_Techniczne_1_Dokumentacja_w67259.docx
@@ -3357,6 +3357,24 @@
       </w:r>
     </w:p>
     <w:p>
+      <w:r>
+        <w:t>Dane logowania dla jednego z administratorów (ma uprawnienia Super Admina):</w:t>
+      </w:r>
+    </w:p>
+    <w:p>
+      <w:r>
+        <w:tab/>
+        <w:t>Login: Admin</w:t>
+      </w:r>
+      <w:r>
+        <w:br/>
+      </w:r>
+      <w:r>
+        <w:tab/>
+        <w:t>Hasło: 12345</w:t>
+      </w:r>
+    </w:p>
+    <w:p>
       <w:pPr>
         <w:keepNext/>
         <w:jc w:val="center"/>
@@ -5426,16 +5444,11 @@
             <w:r>
               <w:t xml:space="preserve"> </w:t>
             </w:r>
-            <w:proofErr w:type="spellStart"/>
             <w:r>
               <w:t>s</w:t>
             </w:r>
             <w:r>
-              <w:t>czy</w:t>
-            </w:r>
-            <w:proofErr w:type="spellEnd"/>
-            <w:r>
-              <w:t xml:space="preserve"> można zmienić obecny widok.</w:t>
+              <w:t>czy można zmienić obecny widok.</w:t>
             </w:r>
           </w:p>
         </w:tc>
@@ -8216,6 +8229,7 @@
     <w:rsid w:val="002C4E55"/>
     <w:rsid w:val="00333998"/>
     <w:rsid w:val="00682B34"/>
+    <w:rsid w:val="006F3253"/>
     <w:rsid w:val="00771E97"/>
     <w:rsid w:val="009C4143"/>
     <w:rsid w:val="009D0FB2"/>
@@ -8224,6 +8238,7 @@
     <w:rsid w:val="00C764A3"/>
     <w:rsid w:val="00D34A07"/>
     <w:rsid w:val="00D65846"/>
+    <w:rsid w:val="00F15F4D"/>
     <w:rsid w:val="00F441AE"/>
     <w:rsid w:val="00F96404"/>
   </w:rsids>
